--- a/Question Paper/21 Schema/Internet of Things/Imp. Questions & Answers/21CS735-Module-2.docx
+++ b/Question Paper/21 Schema/Internet of Things/Imp. Questions & Answers/21CS735-Module-2.docx
@@ -5,10 +5,311 @@
     <w:p>
       <w:pPr>
         <w:rPr>
+          <w:b/>
+          <w:bCs/>
           <w:sz w:val="24"/>
           <w:szCs w:val="24"/>
         </w:rPr>
       </w:pPr>
+      <w:r>
+        <w:rPr>
+          <w:b/>
+          <w:bCs/>
+          <w:sz w:val="24"/>
+          <w:szCs w:val="24"/>
+        </w:rPr>
+        <w:t>Module 2: IoT Sensing and Actuation:</w:t>
+      </w:r>
+    </w:p>
+    <w:p>
+      <w:pPr>
+        <w:rPr>
+          <w:b/>
+          <w:bCs/>
+          <w:sz w:val="24"/>
+          <w:szCs w:val="24"/>
+        </w:rPr>
+      </w:pPr>
+    </w:p>
+    <w:p>
+      <w:pPr>
+        <w:rPr>
+          <w:b/>
+          <w:bCs/>
+          <w:sz w:val="24"/>
+          <w:szCs w:val="24"/>
+        </w:rPr>
+      </w:pPr>
+      <w:r>
+        <w:rPr>
+          <w:b/>
+          <w:bCs/>
+          <w:sz w:val="24"/>
+          <w:szCs w:val="24"/>
+        </w:rPr>
+        <w:t>1. Define sensors and explain their characteristics.</w:t>
+      </w:r>
+    </w:p>
+    <w:p>
+      <w:pPr>
+        <w:rPr>
+          <w:b/>
+          <w:bCs/>
+          <w:sz w:val="24"/>
+          <w:szCs w:val="24"/>
+        </w:rPr>
+      </w:pPr>
+    </w:p>
+    <w:p>
+      <w:pPr>
+        <w:rPr>
+          <w:b/>
+          <w:bCs/>
+          <w:sz w:val="24"/>
+          <w:szCs w:val="24"/>
+        </w:rPr>
+      </w:pPr>
+      <w:r>
+        <w:rPr>
+          <w:b/>
+          <w:bCs/>
+          <w:sz w:val="24"/>
+          <w:szCs w:val="24"/>
+        </w:rPr>
+        <w:t>2. What are the different types of sensing mechanisms used in IoT?</w:t>
+      </w:r>
+    </w:p>
+    <w:p>
+      <w:pPr>
+        <w:rPr>
+          <w:b/>
+          <w:bCs/>
+          <w:sz w:val="24"/>
+          <w:szCs w:val="24"/>
+        </w:rPr>
+      </w:pPr>
+    </w:p>
+    <w:p>
+      <w:pPr>
+        <w:rPr>
+          <w:b/>
+          <w:bCs/>
+          <w:sz w:val="24"/>
+          <w:szCs w:val="24"/>
+        </w:rPr>
+      </w:pPr>
+      <w:r>
+        <w:rPr>
+          <w:b/>
+          <w:bCs/>
+          <w:sz w:val="24"/>
+          <w:szCs w:val="24"/>
+        </w:rPr>
+        <w:t>3. Discuss sensorial deviations and their impact on IoT applications.</w:t>
+      </w:r>
+    </w:p>
+    <w:p>
+      <w:pPr>
+        <w:rPr>
+          <w:b/>
+          <w:bCs/>
+          <w:sz w:val="24"/>
+          <w:szCs w:val="24"/>
+        </w:rPr>
+      </w:pPr>
+    </w:p>
+    <w:p>
+      <w:pPr>
+        <w:rPr>
+          <w:b/>
+          <w:bCs/>
+          <w:sz w:val="24"/>
+          <w:szCs w:val="24"/>
+        </w:rPr>
+      </w:pPr>
+      <w:r>
+        <w:rPr>
+          <w:b/>
+          <w:bCs/>
+          <w:sz w:val="24"/>
+          <w:szCs w:val="24"/>
+        </w:rPr>
+        <w:t>4. Explain the considerations to be made while choosing sensors for an IoT system.</w:t>
+      </w:r>
+    </w:p>
+    <w:p>
+      <w:pPr>
+        <w:rPr>
+          <w:b/>
+          <w:bCs/>
+          <w:sz w:val="24"/>
+          <w:szCs w:val="24"/>
+        </w:rPr>
+      </w:pPr>
+    </w:p>
+    <w:p>
+      <w:pPr>
+        <w:rPr>
+          <w:b/>
+          <w:bCs/>
+          <w:sz w:val="24"/>
+          <w:szCs w:val="24"/>
+        </w:rPr>
+      </w:pPr>
+      <w:r>
+        <w:rPr>
+          <w:b/>
+          <w:bCs/>
+          <w:sz w:val="24"/>
+          <w:szCs w:val="24"/>
+        </w:rPr>
+        <w:t>5. Define actuators and describe their working principles.</w:t>
+      </w:r>
+    </w:p>
+    <w:p>
+      <w:pPr>
+        <w:rPr>
+          <w:b/>
+          <w:bCs/>
+          <w:sz w:val="24"/>
+          <w:szCs w:val="24"/>
+        </w:rPr>
+      </w:pPr>
+    </w:p>
+    <w:p>
+      <w:pPr>
+        <w:rPr>
+          <w:b/>
+          <w:bCs/>
+          <w:sz w:val="24"/>
+          <w:szCs w:val="24"/>
+        </w:rPr>
+      </w:pPr>
+      <w:r>
+        <w:rPr>
+          <w:b/>
+          <w:bCs/>
+          <w:sz w:val="24"/>
+          <w:szCs w:val="24"/>
+        </w:rPr>
+        <w:t>6. What are the different types of actuators used in IoT applications? Provide examples.</w:t>
+      </w:r>
+    </w:p>
+    <w:p>
+      <w:pPr>
+        <w:rPr>
+          <w:b/>
+          <w:bCs/>
+          <w:sz w:val="24"/>
+          <w:szCs w:val="24"/>
+        </w:rPr>
+      </w:pPr>
+    </w:p>
+    <w:p>
+      <w:pPr>
+        <w:rPr>
+          <w:b/>
+          <w:bCs/>
+          <w:sz w:val="24"/>
+          <w:szCs w:val="24"/>
+        </w:rPr>
+      </w:pPr>
+      <w:r>
+        <w:rPr>
+          <w:b/>
+          <w:bCs/>
+          <w:sz w:val="24"/>
+          <w:szCs w:val="24"/>
+        </w:rPr>
+        <w:t>7. Compare and contrast sensors and actuators in IoT.</w:t>
+      </w:r>
+    </w:p>
+    <w:p>
+      <w:pPr>
+        <w:rPr>
+          <w:b/>
+          <w:bCs/>
+          <w:sz w:val="24"/>
+          <w:szCs w:val="24"/>
+        </w:rPr>
+      </w:pPr>
+    </w:p>
+    <w:p>
+      <w:pPr>
+        <w:rPr>
+          <w:b/>
+          <w:bCs/>
+          <w:sz w:val="24"/>
+          <w:szCs w:val="24"/>
+        </w:rPr>
+      </w:pPr>
+      <w:r>
+        <w:rPr>
+          <w:b/>
+          <w:bCs/>
+          <w:sz w:val="24"/>
+          <w:szCs w:val="24"/>
+        </w:rPr>
+        <w:t>8. How are sensors and actuators integrated into IoT systems? Provide a use case.</w:t>
+      </w:r>
+    </w:p>
+    <w:p>
+      <w:pPr>
+        <w:rPr>
+          <w:b/>
+          <w:bCs/>
+          <w:sz w:val="24"/>
+          <w:szCs w:val="24"/>
+        </w:rPr>
+      </w:pPr>
+    </w:p>
+    <w:p>
+      <w:pPr>
+        <w:rPr>
+          <w:b/>
+          <w:bCs/>
+          <w:sz w:val="24"/>
+          <w:szCs w:val="24"/>
+        </w:rPr>
+      </w:pPr>
+      <w:r>
+        <w:rPr>
+          <w:b/>
+          <w:bCs/>
+          <w:sz w:val="24"/>
+          <w:szCs w:val="24"/>
+        </w:rPr>
+        <w:t>9. Describe the importance of calibration in sensors.</w:t>
+      </w:r>
+    </w:p>
+    <w:p>
+      <w:pPr>
+        <w:rPr>
+          <w:b/>
+          <w:bCs/>
+          <w:sz w:val="24"/>
+          <w:szCs w:val="24"/>
+        </w:rPr>
+      </w:pPr>
+    </w:p>
+    <w:p>
+      <w:pPr>
+        <w:rPr>
+          <w:b/>
+          <w:bCs/>
+          <w:sz w:val="24"/>
+          <w:szCs w:val="24"/>
+        </w:rPr>
+      </w:pPr>
+      <w:r>
+        <w:rPr>
+          <w:b/>
+          <w:bCs/>
+          <w:sz w:val="24"/>
+          <w:szCs w:val="24"/>
+        </w:rPr>
+        <w:t>10. Discuss the emerging trends in IoT sensing technologies.</w:t>
+      </w:r>
     </w:p>
     <w:sectPr>
       <w:headerReference w:type="even" r:id="rId7"/>

--- a/Question Paper/21 Schema/Internet of Things/Imp. Questions & Answers/21CS735-Module-2.docx
+++ b/Question Paper/21 Schema/Internet of Things/Imp. Questions & Answers/21CS735-Module-2.docx
@@ -95,7 +95,23 @@
           <w:sz w:val="24"/>
           <w:szCs w:val="24"/>
         </w:rPr>
-        <w:t> are devices that detect and measure physical properties or environmental conditions and convert these measurements into signals that can be read and interpreted. They play a crucial role in IoT systems by providing the necessary data for monitoring and control applications. Sensors can measure various parameters such as temperature, humidity, pressure, light, motion, and more.</w:t>
+        <w:t xml:space="preserve"> are devices that detect and measure physical properties or environmental conditions and convert these measurements into signals that can be read and interpreted. They play a crucial role in IoT systems by providing </w:t>
+      </w:r>
+      <w:r>
+        <w:rPr>
+          <w:b/>
+          <w:bCs/>
+          <w:sz w:val="24"/>
+          <w:szCs w:val="24"/>
+        </w:rPr>
+        <w:t>the necessary data for monitoring and control applications.</w:t>
+      </w:r>
+      <w:r>
+        <w:rPr>
+          <w:sz w:val="24"/>
+          <w:szCs w:val="24"/>
+        </w:rPr>
+        <w:t xml:space="preserve"> Sensors can measure various parameters such as temperature, humidity, pressure, light, motion, and more.</w:t>
       </w:r>
     </w:p>
     <w:p>
@@ -195,6 +211,7 @@
         <w:rPr>
           <w:sz w:val="24"/>
           <w:szCs w:val="24"/>
+          <w:highlight w:val="yellow"/>
         </w:rPr>
       </w:pPr>
       <w:r>
@@ -211,7 +228,15 @@
           <w:sz w:val="24"/>
           <w:szCs w:val="24"/>
         </w:rPr>
-        <w:t>: Higher resolution allows for more precise measurements. For example, a temperature sensor with a resolution of 0.1°C can detect smaller changes than one with a resolution of 1°C.</w:t>
+        <w:t xml:space="preserve">: Higher resolution allows for more precise measurements. For example, </w:t>
+      </w:r>
+      <w:r>
+        <w:rPr>
+          <w:sz w:val="24"/>
+          <w:szCs w:val="24"/>
+          <w:highlight w:val="yellow"/>
+        </w:rPr>
+        <w:t>a temperature sensor with a resolution of 0.1°C can detect smaller changes than one with a resolution of 1°C.</w:t>
       </w:r>
     </w:p>
     <w:p>
@@ -244,8 +269,11 @@
         </w:numPr>
         <w:jc w:val="both"/>
         <w:rPr>
-          <w:sz w:val="24"/>
-          <w:szCs w:val="24"/>
+          <w:b/>
+          <w:bCs/>
+          <w:sz w:val="24"/>
+          <w:szCs w:val="24"/>
+          <w:highlight w:val="yellow"/>
         </w:rPr>
       </w:pPr>
       <w:r>
@@ -262,7 +290,38 @@
           <w:sz w:val="24"/>
           <w:szCs w:val="24"/>
         </w:rPr>
-        <w:t>: The degree to which a sensor's measurement reflects the true value of the quantity being measured.</w:t>
+        <w:t xml:space="preserve">: The degree to which a </w:t>
+      </w:r>
+      <w:r>
+        <w:rPr>
+          <w:b/>
+          <w:bCs/>
+          <w:sz w:val="24"/>
+          <w:szCs w:val="24"/>
+          <w:highlight w:val="yellow"/>
+        </w:rPr>
+        <w:t xml:space="preserve">sensor's measurement </w:t>
+      </w:r>
+      <w:r>
+        <w:rPr>
+          <w:b/>
+          <w:bCs/>
+          <w:color w:val="FF0000"/>
+          <w:sz w:val="24"/>
+          <w:szCs w:val="24"/>
+          <w:highlight w:val="yellow"/>
+        </w:rPr>
+        <w:t xml:space="preserve">reflects the true value </w:t>
+      </w:r>
+      <w:r>
+        <w:rPr>
+          <w:b/>
+          <w:bCs/>
+          <w:sz w:val="24"/>
+          <w:szCs w:val="24"/>
+          <w:highlight w:val="yellow"/>
+        </w:rPr>
+        <w:t>of the quantity being measured.</w:t>
       </w:r>
     </w:p>
     <w:p>
@@ -342,7 +401,33 @@
           <w:sz w:val="24"/>
           <w:szCs w:val="24"/>
         </w:rPr>
-        <w:t>: The ability of a sensor to produce consistent measurements under the same conditions. It is often assessed by repeating measurements and observing the variation.</w:t>
+        <w:t xml:space="preserve">: The ability of a sensor to </w:t>
+      </w:r>
+      <w:r>
+        <w:rPr>
+          <w:b/>
+          <w:bCs/>
+          <w:color w:val="FF0000"/>
+          <w:sz w:val="24"/>
+          <w:szCs w:val="24"/>
+          <w:highlight w:val="yellow"/>
+        </w:rPr>
+        <w:t>produce consistent measurements</w:t>
+      </w:r>
+      <w:r>
+        <w:rPr>
+          <w:color w:val="FF0000"/>
+          <w:sz w:val="24"/>
+          <w:szCs w:val="24"/>
+        </w:rPr>
+        <w:t xml:space="preserve"> </w:t>
+      </w:r>
+      <w:r>
+        <w:rPr>
+          <w:sz w:val="24"/>
+          <w:szCs w:val="24"/>
+        </w:rPr>
+        <w:t>under the same conditions. It is often assessed by repeating measurements and observing the variation.</w:t>
       </w:r>
     </w:p>
     <w:p>
@@ -355,6 +440,7 @@
         <w:rPr>
           <w:sz w:val="24"/>
           <w:szCs w:val="24"/>
+          <w:highlight w:val="yellow"/>
         </w:rPr>
       </w:pPr>
       <w:r>
@@ -371,7 +457,15 @@
           <w:sz w:val="24"/>
           <w:szCs w:val="24"/>
         </w:rPr>
-        <w:t>: High precision indicates that a sensor can provide stable and repeatable results. For example, if a temperature sensor gives readings of 20.1°C, 20.2°C, and 20.1°C for the same condition, it is considered precise.</w:t>
+        <w:t xml:space="preserve">: High precision indicates that a sensor can provide stable and repeatable results. For example, </w:t>
+      </w:r>
+      <w:r>
+        <w:rPr>
+          <w:sz w:val="24"/>
+          <w:szCs w:val="24"/>
+          <w:highlight w:val="yellow"/>
+        </w:rPr>
+        <w:t>if a temperature sensor gives readings of 20.1°C, 20.2°C, and 20.1°C for the same condition, it is considered precise.</w:t>
       </w:r>
     </w:p>
     <w:p>
@@ -423,7 +517,35 @@
           <w:sz w:val="24"/>
           <w:szCs w:val="24"/>
         </w:rPr>
-        <w:t>: The ability of a sensor to respond to changes in the measured property. It is often expressed as the ratio of the change in output to the change in input.</w:t>
+        <w:t xml:space="preserve">: The ability of a sensor to </w:t>
+      </w:r>
+      <w:r>
+        <w:rPr>
+          <w:b/>
+          <w:bCs/>
+          <w:color w:val="FF0000"/>
+          <w:sz w:val="24"/>
+          <w:szCs w:val="24"/>
+          <w:highlight w:val="yellow"/>
+        </w:rPr>
+        <w:t>respond to changes in the measured property.</w:t>
+      </w:r>
+      <w:r>
+        <w:rPr>
+          <w:b/>
+          <w:bCs/>
+          <w:color w:val="FF0000"/>
+          <w:sz w:val="24"/>
+          <w:szCs w:val="24"/>
+        </w:rPr>
+        <w:t xml:space="preserve"> </w:t>
+      </w:r>
+      <w:r>
+        <w:rPr>
+          <w:sz w:val="24"/>
+          <w:szCs w:val="24"/>
+        </w:rPr>
+        <w:t>It is often expressed as the ratio of the change in output to the change in input.</w:t>
       </w:r>
     </w:p>
     <w:p>
@@ -612,7 +734,24 @@
           <w:sz w:val="24"/>
           <w:szCs w:val="24"/>
         </w:rPr>
-        <w:t>: A shorter response time is desirable in applications where rapid changes occur, such as in safety systems or real-time monitoring.</w:t>
+        <w:t xml:space="preserve">: </w:t>
+      </w:r>
+      <w:r>
+        <w:rPr>
+          <w:b/>
+          <w:bCs/>
+          <w:sz w:val="24"/>
+          <w:szCs w:val="24"/>
+          <w:highlight w:val="yellow"/>
+        </w:rPr>
+        <w:t>A shorter response time is desirable in applications</w:t>
+      </w:r>
+      <w:r>
+        <w:rPr>
+          <w:sz w:val="24"/>
+          <w:szCs w:val="24"/>
+        </w:rPr>
+        <w:t xml:space="preserve"> where rapid changes occur, such as in safety systems or real-time monitoring.</w:t>
       </w:r>
     </w:p>
     <w:p>
@@ -901,7 +1040,50 @@
           <w:sz w:val="24"/>
           <w:szCs w:val="24"/>
         </w:rPr>
-        <w:t>: Active sensors require an external power source to operate and actively generate a signal in response to the measured property.</w:t>
+        <w:t xml:space="preserve">: Active sensors require </w:t>
+      </w:r>
+      <w:r>
+        <w:rPr>
+          <w:b/>
+          <w:bCs/>
+          <w:sz w:val="24"/>
+          <w:szCs w:val="24"/>
+          <w:highlight w:val="yellow"/>
+        </w:rPr>
+        <w:t>an external power source to operate</w:t>
+      </w:r>
+      <w:r>
+        <w:rPr>
+          <w:sz w:val="24"/>
+          <w:szCs w:val="24"/>
+        </w:rPr>
+        <w:t xml:space="preserve"> and </w:t>
+      </w:r>
+      <w:r>
+        <w:rPr>
+          <w:b/>
+          <w:bCs/>
+          <w:color w:val="FF0000"/>
+          <w:sz w:val="24"/>
+          <w:szCs w:val="24"/>
+          <w:highlight w:val="yellow"/>
+        </w:rPr>
+        <w:t>actively generate a signal in response</w:t>
+      </w:r>
+      <w:r>
+        <w:rPr>
+          <w:color w:val="FF0000"/>
+          <w:sz w:val="24"/>
+          <w:szCs w:val="24"/>
+        </w:rPr>
+        <w:t xml:space="preserve"> </w:t>
+      </w:r>
+      <w:r>
+        <w:rPr>
+          <w:sz w:val="24"/>
+          <w:szCs w:val="24"/>
+        </w:rPr>
+        <w:t>to the measured property.</w:t>
       </w:r>
     </w:p>
     <w:p>
@@ -1021,8 +1203,12 @@
         </w:numPr>
         <w:jc w:val="both"/>
         <w:rPr>
-          <w:sz w:val="24"/>
-          <w:szCs w:val="24"/>
+          <w:b/>
+          <w:bCs/>
+          <w:color w:val="FF0000"/>
+          <w:sz w:val="24"/>
+          <w:szCs w:val="24"/>
+          <w:highlight w:val="yellow"/>
         </w:rPr>
       </w:pPr>
       <w:r>
@@ -1039,7 +1225,18 @@
           <w:sz w:val="24"/>
           <w:szCs w:val="24"/>
         </w:rPr>
-        <w:t>: Passive sensors do not require an external power source; they rely on the energy from the measured property to generate a signal.</w:t>
+        <w:t xml:space="preserve">: Passive sensors do not require an external power source; they rely on </w:t>
+      </w:r>
+      <w:r>
+        <w:rPr>
+          <w:b/>
+          <w:bCs/>
+          <w:color w:val="FF0000"/>
+          <w:sz w:val="24"/>
+          <w:szCs w:val="24"/>
+          <w:highlight w:val="yellow"/>
+        </w:rPr>
+        <w:t>the energy from the measured property to generate a signal.</w:t>
       </w:r>
     </w:p>
     <w:p>
@@ -1159,6 +1356,9 @@
         </w:numPr>
         <w:jc w:val="both"/>
         <w:rPr>
+          <w:b/>
+          <w:bCs/>
+          <w:color w:val="FF0000"/>
           <w:sz w:val="24"/>
           <w:szCs w:val="24"/>
         </w:rPr>
@@ -1177,7 +1377,17 @@
           <w:sz w:val="24"/>
           <w:szCs w:val="24"/>
         </w:rPr>
-        <w:t>: Analog sensors produce a continuous output signal that is proportional to the quantity being measured.</w:t>
+        <w:t xml:space="preserve">: Analog sensors produce a continuous output signal that is </w:t>
+      </w:r>
+      <w:r>
+        <w:rPr>
+          <w:b/>
+          <w:bCs/>
+          <w:color w:val="FF0000"/>
+          <w:sz w:val="24"/>
+          <w:szCs w:val="24"/>
+        </w:rPr>
+        <w:t>proportional to the quantity being measured.</w:t>
       </w:r>
     </w:p>
     <w:p>
@@ -1494,6 +1704,9 @@
         </w:numPr>
         <w:jc w:val="both"/>
         <w:rPr>
+          <w:b/>
+          <w:bCs/>
+          <w:color w:val="FF0000"/>
           <w:sz w:val="24"/>
           <w:szCs w:val="24"/>
         </w:rPr>
@@ -1512,7 +1725,17 @@
           <w:sz w:val="24"/>
           <w:szCs w:val="24"/>
         </w:rPr>
-        <w:t>: Measure ambient temperature.</w:t>
+        <w:t xml:space="preserve">: </w:t>
+      </w:r>
+      <w:r>
+        <w:rPr>
+          <w:b/>
+          <w:bCs/>
+          <w:color w:val="FF0000"/>
+          <w:sz w:val="24"/>
+          <w:szCs w:val="24"/>
+        </w:rPr>
+        <w:t>Measure ambient temperature.</w:t>
       </w:r>
     </w:p>
     <w:p>
@@ -1574,6 +1797,9 @@
         </w:numPr>
         <w:jc w:val="both"/>
         <w:rPr>
+          <w:b/>
+          <w:bCs/>
+          <w:color w:val="FF0000"/>
           <w:sz w:val="24"/>
           <w:szCs w:val="24"/>
         </w:rPr>
@@ -1592,7 +1818,17 @@
           <w:sz w:val="24"/>
           <w:szCs w:val="24"/>
         </w:rPr>
-        <w:t>: Vector sensors measure quantities that have both magnitude and direction.</w:t>
+        <w:t xml:space="preserve">: Vector sensors </w:t>
+      </w:r>
+      <w:r>
+        <w:rPr>
+          <w:b/>
+          <w:bCs/>
+          <w:color w:val="FF0000"/>
+          <w:sz w:val="24"/>
+          <w:szCs w:val="24"/>
+        </w:rPr>
+        <w:t>measure quantities that have both magnitude and direction.</w:t>
       </w:r>
     </w:p>
     <w:p>
@@ -1712,6 +1948,9 @@
         </w:numPr>
         <w:jc w:val="both"/>
         <w:rPr>
+          <w:b/>
+          <w:bCs/>
+          <w:color w:val="FF0000"/>
           <w:sz w:val="24"/>
           <w:szCs w:val="24"/>
         </w:rPr>
@@ -1730,7 +1969,17 @@
           <w:sz w:val="24"/>
           <w:szCs w:val="24"/>
         </w:rPr>
-        <w:t>: These sensors detect the presence and concentration of specific chemicals or gases in the environment.</w:t>
+        <w:t xml:space="preserve">: These sensors detect the </w:t>
+      </w:r>
+      <w:r>
+        <w:rPr>
+          <w:b/>
+          <w:bCs/>
+          <w:color w:val="FF0000"/>
+          <w:sz w:val="24"/>
+          <w:szCs w:val="24"/>
+        </w:rPr>
+        <w:t>presence and concentration of specific chemicals or gases in the environment.</w:t>
       </w:r>
     </w:p>
     <w:p>
@@ -2289,7 +2538,28 @@
           <w:sz w:val="24"/>
           <w:szCs w:val="24"/>
         </w:rPr>
-        <w:t>: Offset error occurs when a sensor consistently measures a value that is offset from the true value by a constant amount.</w:t>
+        <w:t xml:space="preserve">: Offset error occurs when a sensor </w:t>
+      </w:r>
+      <w:r>
+        <w:rPr>
+          <w:b/>
+          <w:bCs/>
+          <w:sz w:val="24"/>
+          <w:szCs w:val="24"/>
+          <w:highlight w:val="yellow"/>
+        </w:rPr>
+        <w:t xml:space="preserve">consistently measures a value that is offset from the true value </w:t>
+      </w:r>
+      <w:r>
+        <w:rPr>
+          <w:b/>
+          <w:bCs/>
+          <w:color w:val="FF0000"/>
+          <w:sz w:val="24"/>
+          <w:szCs w:val="24"/>
+          <w:highlight w:val="yellow"/>
+        </w:rPr>
+        <w:t>by a constant amount.</w:t>
       </w:r>
     </w:p>
     <w:p>
@@ -2368,7 +2638,24 @@
           <w:sz w:val="24"/>
           <w:szCs w:val="24"/>
         </w:rPr>
-        <w:t>: Non-linearity refers to deviations from a straight-line relationship between the input and output of a sensor. This can occur due to sensor design or environmental factors.</w:t>
+        <w:t xml:space="preserve">: Non-linearity refers to deviations </w:t>
+      </w:r>
+      <w:r>
+        <w:rPr>
+          <w:b/>
+          <w:bCs/>
+          <w:sz w:val="24"/>
+          <w:szCs w:val="24"/>
+          <w:highlight w:val="yellow"/>
+        </w:rPr>
+        <w:t>from a straight-line relationship between the input and output of a sensor.</w:t>
+      </w:r>
+      <w:r>
+        <w:rPr>
+          <w:sz w:val="24"/>
+          <w:szCs w:val="24"/>
+        </w:rPr>
+        <w:t xml:space="preserve"> This can occur due to sensor design or environmental factors.</w:t>
       </w:r>
     </w:p>
     <w:p>
@@ -2506,6 +2793,9 @@
         </w:numPr>
         <w:jc w:val="both"/>
         <w:rPr>
+          <w:b/>
+          <w:bCs/>
+          <w:color w:val="FF0000"/>
           <w:sz w:val="24"/>
           <w:szCs w:val="24"/>
         </w:rPr>
@@ -2524,7 +2814,17 @@
           <w:sz w:val="24"/>
           <w:szCs w:val="24"/>
         </w:rPr>
-        <w:t>: Noise refers to random fluctuations in sensor output that can obscure the true signal. It can be caused by electrical interference, environmental factors, or inherent sensor limitations.</w:t>
+        <w:t xml:space="preserve">: Noise refers to random fluctuations in sensor output that can obscure the true signal. It can be caused </w:t>
+      </w:r>
+      <w:r>
+        <w:rPr>
+          <w:b/>
+          <w:bCs/>
+          <w:color w:val="FF0000"/>
+          <w:sz w:val="24"/>
+          <w:szCs w:val="24"/>
+        </w:rPr>
+        <w:t>by electrical interference, environmental factors, or inherent sensor limitations.</w:t>
       </w:r>
     </w:p>
     <w:p>
@@ -2829,7 +3129,24 @@
           <w:sz w:val="24"/>
           <w:szCs w:val="24"/>
         </w:rPr>
-        <w:t>: The range defines the minimum and maximum values that a sensor can accurately measure.</w:t>
+        <w:t xml:space="preserve">: The range defines </w:t>
+      </w:r>
+      <w:r>
+        <w:rPr>
+          <w:b/>
+          <w:bCs/>
+          <w:sz w:val="24"/>
+          <w:szCs w:val="24"/>
+          <w:highlight w:val="yellow"/>
+        </w:rPr>
+        <w:t>the minimum and maximum values</w:t>
+      </w:r>
+      <w:r>
+        <w:rPr>
+          <w:sz w:val="24"/>
+          <w:szCs w:val="24"/>
+        </w:rPr>
+        <w:t xml:space="preserve"> that a sensor can accurately measure.</w:t>
       </w:r>
     </w:p>
     <w:p>
@@ -2891,8 +3208,11 @@
         </w:numPr>
         <w:jc w:val="both"/>
         <w:rPr>
-          <w:sz w:val="24"/>
-          <w:szCs w:val="24"/>
+          <w:b/>
+          <w:bCs/>
+          <w:sz w:val="24"/>
+          <w:szCs w:val="24"/>
+          <w:highlight w:val="yellow"/>
         </w:rPr>
       </w:pPr>
       <w:r>
@@ -2909,7 +3229,17 @@
           <w:sz w:val="24"/>
           <w:szCs w:val="24"/>
         </w:rPr>
-        <w:t>: Accuracy refers to how close a sensor's measurements are to the true value, while precision indicates the consistency of repeated measurements.</w:t>
+        <w:t xml:space="preserve">: Accuracy refers to how close a sensor's measurements are to the true value, while </w:t>
+      </w:r>
+      <w:r>
+        <w:rPr>
+          <w:b/>
+          <w:bCs/>
+          <w:sz w:val="24"/>
+          <w:szCs w:val="24"/>
+          <w:highlight w:val="yellow"/>
+        </w:rPr>
+        <w:t>precision indicates the consistency of repeated measurements.</w:t>
       </w:r>
     </w:p>
     <w:p>
@@ -2989,7 +3319,24 @@
           <w:sz w:val="24"/>
           <w:szCs w:val="24"/>
         </w:rPr>
-        <w:t>: Different sensors have varying power consumption levels, which can impact the overall energy efficiency of the IoT system.</w:t>
+        <w:t xml:space="preserve">: Different sensors have varying power consumption levels, which can impact the </w:t>
+      </w:r>
+      <w:r>
+        <w:rPr>
+          <w:b/>
+          <w:bCs/>
+          <w:sz w:val="24"/>
+          <w:szCs w:val="24"/>
+          <w:highlight w:val="yellow"/>
+        </w:rPr>
+        <w:t>overall energy efficiency of the IoT system</w:t>
+      </w:r>
+      <w:r>
+        <w:rPr>
+          <w:sz w:val="24"/>
+          <w:szCs w:val="24"/>
+        </w:rPr>
+        <w:t>.</w:t>
       </w:r>
     </w:p>
     <w:p>
@@ -3053,6 +3400,7 @@
         <w:rPr>
           <w:sz w:val="24"/>
           <w:szCs w:val="24"/>
+          <w:highlight w:val="yellow"/>
         </w:rPr>
       </w:pPr>
       <w:r>
@@ -3069,7 +3417,32 @@
           <w:sz w:val="24"/>
           <w:szCs w:val="24"/>
         </w:rPr>
-        <w:t>: Sensors can provide analog or digital outputs, which determine how the data is transmitted to the processing unit.</w:t>
+        <w:t xml:space="preserve">: </w:t>
+      </w:r>
+      <w:r>
+        <w:rPr>
+          <w:b/>
+          <w:bCs/>
+          <w:sz w:val="24"/>
+          <w:szCs w:val="24"/>
+          <w:highlight w:val="yellow"/>
+        </w:rPr>
+        <w:t>Sensors can provide analog or digital outputs</w:t>
+      </w:r>
+      <w:r>
+        <w:rPr>
+          <w:sz w:val="24"/>
+          <w:szCs w:val="24"/>
+        </w:rPr>
+        <w:t xml:space="preserve">, which </w:t>
+      </w:r>
+      <w:r>
+        <w:rPr>
+          <w:sz w:val="24"/>
+          <w:szCs w:val="24"/>
+          <w:highlight w:val="yellow"/>
+        </w:rPr>
+        <w:t>determine how the data is transmitted to the processing unit.</w:t>
       </w:r>
     </w:p>
     <w:p>
@@ -3150,7 +3523,18 @@
           <w:sz w:val="24"/>
           <w:szCs w:val="24"/>
         </w:rPr>
-        <w:t>: Sensors may be exposed to various environmental factors such as temperature, humidity, dust, and chemicals.</w:t>
+        <w:t xml:space="preserve">: Sensors may be exposed to various environmental factors such as </w:t>
+      </w:r>
+      <w:r>
+        <w:rPr>
+          <w:b/>
+          <w:bCs/>
+          <w:color w:val="FF0000"/>
+          <w:sz w:val="24"/>
+          <w:szCs w:val="24"/>
+          <w:highlight w:val="yellow"/>
+        </w:rPr>
+        <w:t>temperature, humidity, dust, and chemicals.</w:t>
       </w:r>
     </w:p>
     <w:p>
@@ -3454,6 +3838,7 @@
         <w:rPr>
           <w:sz w:val="24"/>
           <w:szCs w:val="24"/>
+          <w:highlight w:val="yellow"/>
         </w:rPr>
       </w:pPr>
       <w:r>
@@ -3470,7 +3855,15 @@
           <w:sz w:val="24"/>
           <w:szCs w:val="24"/>
         </w:rPr>
-        <w:t>: The ability of the sensor to work with other devices and systems within the IoT ecosystem.</w:t>
+        <w:t xml:space="preserve">: </w:t>
+      </w:r>
+      <w:r>
+        <w:rPr>
+          <w:sz w:val="24"/>
+          <w:szCs w:val="24"/>
+          <w:highlight w:val="yellow"/>
+        </w:rPr>
+        <w:t>The ability of the sensor to work with other devices and systems within the IoT ecosystem.</w:t>
       </w:r>
     </w:p>
     <w:p>
@@ -3500,7 +3893,38 @@
           <w:sz w:val="24"/>
           <w:szCs w:val="24"/>
         </w:rPr>
-        <w:t>: Choose sensors that support standard communication protocols (e.g., MQTT, CoAP) to ensure seamless integration with other IoT components.</w:t>
+        <w:t xml:space="preserve">: Choose sensors that </w:t>
+      </w:r>
+      <w:r>
+        <w:rPr>
+          <w:sz w:val="24"/>
+          <w:szCs w:val="24"/>
+          <w:highlight w:val="yellow"/>
+        </w:rPr>
+        <w:t>support standard communication protocols</w:t>
+      </w:r>
+      <w:r>
+        <w:rPr>
+          <w:sz w:val="24"/>
+          <w:szCs w:val="24"/>
+        </w:rPr>
+        <w:t xml:space="preserve"> (e.g., MQTT, CoAP) </w:t>
+      </w:r>
+      <w:r>
+        <w:rPr>
+          <w:b/>
+          <w:bCs/>
+          <w:sz w:val="24"/>
+          <w:szCs w:val="24"/>
+        </w:rPr>
+        <w:t>to ensure seamless integration with other IoT components</w:t>
+      </w:r>
+      <w:r>
+        <w:rPr>
+          <w:sz w:val="24"/>
+          <w:szCs w:val="24"/>
+        </w:rPr>
+        <w:t>.</w:t>
       </w:r>
     </w:p>
     <w:p>
@@ -3657,7 +4081,17 @@
           <w:sz w:val="24"/>
           <w:szCs w:val="24"/>
         </w:rPr>
-        <w:t> are devices that convert electrical signals or other forms of energy into physical motion or action. They are essential components in IoT systems, enabling the execution of commands based on the data received from sensors. Actuators can control various mechanisms, such as motors, valves, and relays, to perform tasks like moving, opening, closing, or adjusting.</w:t>
+        <w:t xml:space="preserve"> are devices that convert electrical signals or other forms of energy into physical motion or action. They are essential components in IoT systems, enabling the execution of commands based on the data received from sensors. Actuators can control various mechanisms, such as motors, valves, and relays, </w:t>
+      </w:r>
+      <w:r>
+        <w:rPr>
+          <w:b/>
+          <w:bCs/>
+          <w:sz w:val="24"/>
+          <w:szCs w:val="24"/>
+          <w:highlight w:val="yellow"/>
+        </w:rPr>
+        <w:t>to perform tasks like moving, opening, closing, or adjusting.</w:t>
       </w:r>
     </w:p>
     <w:p>
@@ -3882,7 +4316,48 @@
           <w:sz w:val="24"/>
           <w:szCs w:val="24"/>
         </w:rPr>
-        <w:t>: Hydraulic actuators use pressurized fluid to create motion. They consist of a cylinder and piston arrangement where hydraulic fluid is pumped into the cylinder, causing the piston to move.</w:t>
+        <w:t xml:space="preserve">: Hydraulic actuators </w:t>
+      </w:r>
+      <w:r>
+        <w:rPr>
+          <w:sz w:val="24"/>
+          <w:szCs w:val="24"/>
+          <w:highlight w:val="yellow"/>
+        </w:rPr>
+        <w:t>use pressurized fluid to create motion</w:t>
+      </w:r>
+      <w:r>
+        <w:rPr>
+          <w:sz w:val="24"/>
+          <w:szCs w:val="24"/>
+        </w:rPr>
+        <w:t xml:space="preserve">. They consist of </w:t>
+      </w:r>
+      <w:r>
+        <w:rPr>
+          <w:b/>
+          <w:bCs/>
+          <w:sz w:val="24"/>
+          <w:szCs w:val="24"/>
+          <w:highlight w:val="yellow"/>
+        </w:rPr>
+        <w:t>a cylinder and piston arrangement</w:t>
+      </w:r>
+      <w:r>
+        <w:rPr>
+          <w:b/>
+          <w:bCs/>
+          <w:sz w:val="24"/>
+          <w:szCs w:val="24"/>
+        </w:rPr>
+        <w:t xml:space="preserve"> </w:t>
+      </w:r>
+      <w:r>
+        <w:rPr>
+          <w:sz w:val="24"/>
+          <w:szCs w:val="24"/>
+        </w:rPr>
+        <w:t>where hydraulic fluid is pumped into the cylinder, causing the piston to move.</w:t>
       </w:r>
     </w:p>
     <w:p>
@@ -3941,7 +4416,15 @@
           <w:sz w:val="24"/>
           <w:szCs w:val="24"/>
         </w:rPr>
-        <w:t>: Used in heavy machinery to lift or move loads by converting hydraulic pressure into linear motion.</w:t>
+        <w:t xml:space="preserve">: </w:t>
+      </w:r>
+      <w:r>
+        <w:rPr>
+          <w:sz w:val="24"/>
+          <w:szCs w:val="24"/>
+          <w:highlight w:val="yellow"/>
+        </w:rPr>
+        <w:t>Used in heavy machinery to lift or move loads by converting hydraulic pressure into linear motion.</w:t>
       </w:r>
     </w:p>
     <w:p>
@@ -4101,7 +4584,24 @@
           <w:sz w:val="24"/>
           <w:szCs w:val="24"/>
         </w:rPr>
-        <w:t>: Thermal actuators use temperature changes to create motion. They typically consist of materials that expand or contract with temperature variations, causing mechanical movement.</w:t>
+        <w:t xml:space="preserve">: Thermal </w:t>
+      </w:r>
+      <w:r>
+        <w:rPr>
+          <w:b/>
+          <w:bCs/>
+          <w:sz w:val="24"/>
+          <w:szCs w:val="24"/>
+          <w:highlight w:val="yellow"/>
+        </w:rPr>
+        <w:t>actuators use temperature changes to create motion.</w:t>
+      </w:r>
+      <w:r>
+        <w:rPr>
+          <w:sz w:val="24"/>
+          <w:szCs w:val="24"/>
+        </w:rPr>
+        <w:t xml:space="preserve"> They typically consist of materials that expand or contract with temperature variations, causing mechanical movement.</w:t>
       </w:r>
     </w:p>
     <w:p>
@@ -4301,8 +4801,11 @@
         </w:numPr>
         <w:jc w:val="both"/>
         <w:rPr>
-          <w:sz w:val="24"/>
-          <w:szCs w:val="24"/>
+          <w:b/>
+          <w:bCs/>
+          <w:sz w:val="24"/>
+          <w:szCs w:val="24"/>
+          <w:highlight w:val="yellow"/>
         </w:rPr>
       </w:pPr>
       <w:r>
@@ -4319,7 +4822,17 @@
           <w:sz w:val="24"/>
           <w:szCs w:val="24"/>
         </w:rPr>
-        <w:t>: Mechanical actuators convert rotary motion into linear motion using mechanical components such as gears, levers, and linkages.</w:t>
+        <w:t xml:space="preserve">: Mechanical actuators convert </w:t>
+      </w:r>
+      <w:r>
+        <w:rPr>
+          <w:b/>
+          <w:bCs/>
+          <w:sz w:val="24"/>
+          <w:szCs w:val="24"/>
+          <w:highlight w:val="yellow"/>
+        </w:rPr>
+        <w:t>rotary motion into linear motion using mechanical components such as gears, levers, and linkages.</w:t>
       </w:r>
     </w:p>
     <w:p>
@@ -5310,6 +5823,7 @@
         <w:rPr>
           <w:sz w:val="24"/>
           <w:szCs w:val="24"/>
+          <w:highlight w:val="yellow"/>
         </w:rPr>
       </w:pPr>
       <w:r>
@@ -5327,7 +5841,15 @@
           <w:sz w:val="24"/>
           <w:szCs w:val="24"/>
         </w:rPr>
-        <w:t>: Smart actuators are integrated with sensors and communication capabilities, allowing them to operate autonomously and communicate with other devices.</w:t>
+        <w:t xml:space="preserve">: Smart actuators are integrated </w:t>
+      </w:r>
+      <w:r>
+        <w:rPr>
+          <w:sz w:val="24"/>
+          <w:szCs w:val="24"/>
+          <w:highlight w:val="yellow"/>
+        </w:rPr>
+        <w:t>with sensors and communication capabilities, allowing them to operate autonomously and communicate with other devices.</w:t>
       </w:r>
     </w:p>
     <w:p>
@@ -6116,7 +6638,37 @@
                 <w:sz w:val="24"/>
                 <w:szCs w:val="24"/>
               </w:rPr>
-              <w:t>Typically require an external power source to operate (e.g., electrical, hydraulic, pneumatic).</w:t>
+              <w:t xml:space="preserve">Typically </w:t>
+            </w:r>
+            <w:r>
+              <w:rPr>
+                <w:b/>
+                <w:bCs/>
+                <w:color w:val="FF0000"/>
+                <w:sz w:val="24"/>
+                <w:szCs w:val="24"/>
+                <w:highlight w:val="yellow"/>
+              </w:rPr>
+              <w:t>require an external power</w:t>
+            </w:r>
+            <w:r>
+              <w:rPr>
+                <w:b/>
+                <w:bCs/>
+                <w:color w:val="FF0000"/>
+                <w:sz w:val="24"/>
+                <w:szCs w:val="24"/>
+              </w:rPr>
+              <w:t xml:space="preserve"> </w:t>
+            </w:r>
+            <w:r>
+              <w:rPr>
+                <w:b/>
+                <w:bCs/>
+                <w:sz w:val="24"/>
+                <w:szCs w:val="24"/>
+              </w:rPr>
+              <w:t>source to operate (e.g., electrical, hydraulic, pneumatic).</w:t>
             </w:r>
           </w:p>
         </w:tc>
@@ -6811,7 +7363,22 @@
           <w:sz w:val="24"/>
           <w:szCs w:val="24"/>
         </w:rPr>
-        <w:t>Sensors and actuators are integrated into IoT systems through a combination of hardware and software components that enable communication, data processing, and control. The integration process typically involves the following steps:</w:t>
+        <w:t xml:space="preserve">Sensors and actuators are integrated into IoT systems </w:t>
+      </w:r>
+      <w:r>
+        <w:rPr>
+          <w:sz w:val="24"/>
+          <w:szCs w:val="24"/>
+          <w:highlight w:val="yellow"/>
+        </w:rPr>
+        <w:t>through a combination of hardware and software components that enable communication, data processing, and control.</w:t>
+      </w:r>
+      <w:r>
+        <w:rPr>
+          <w:sz w:val="24"/>
+          <w:szCs w:val="24"/>
+        </w:rPr>
+        <w:t xml:space="preserve"> The integration process typically involves the following steps:</w:t>
       </w:r>
     </w:p>
     <w:p>
@@ -6840,7 +7407,22 @@
           <w:sz w:val="24"/>
           <w:szCs w:val="24"/>
         </w:rPr>
-        <w:t>: Choose appropriate sensors and actuators based on the specific requirements of the IoT application, such as the type of data to be collected and the actions to be performed.</w:t>
+        <w:t xml:space="preserve">: </w:t>
+      </w:r>
+      <w:r>
+        <w:rPr>
+          <w:sz w:val="24"/>
+          <w:szCs w:val="24"/>
+          <w:highlight w:val="yellow"/>
+        </w:rPr>
+        <w:t>Choose appropriate sensors and actuators based on the specific requirements of the IoT application</w:t>
+      </w:r>
+      <w:r>
+        <w:rPr>
+          <w:sz w:val="24"/>
+          <w:szCs w:val="24"/>
+        </w:rPr>
+        <w:t>, such as the type of data to be collected and the actions to be performed.</w:t>
       </w:r>
     </w:p>
     <w:p>
@@ -6928,7 +7510,24 @@
           <w:sz w:val="24"/>
           <w:szCs w:val="24"/>
         </w:rPr>
-        <w:t>: Utilize software algorithms to analyze the data collected from sensors. Based on the analysis, the system can determine when to activate actuators.</w:t>
+        <w:t xml:space="preserve">: </w:t>
+      </w:r>
+      <w:r>
+        <w:rPr>
+          <w:b/>
+          <w:bCs/>
+          <w:sz w:val="24"/>
+          <w:szCs w:val="24"/>
+          <w:highlight w:val="yellow"/>
+        </w:rPr>
+        <w:t>Utilize software algorithms to analyze the data collected from sensors</w:t>
+      </w:r>
+      <w:r>
+        <w:rPr>
+          <w:sz w:val="24"/>
+          <w:szCs w:val="24"/>
+        </w:rPr>
+        <w:t>. Based on the analysis, the system can determine when to activate actuators.</w:t>
       </w:r>
     </w:p>
     <w:p>
@@ -7539,7 +8138,17 @@
           <w:sz w:val="24"/>
           <w:szCs w:val="24"/>
         </w:rPr>
-        <w:t>: Calibration helps verify that a sensor's output corresponds accurately to the actual physical quantity being measured.</w:t>
+        <w:t xml:space="preserve">: Calibration helps verify that a sensor's output corresponds accurately </w:t>
+      </w:r>
+      <w:r>
+        <w:rPr>
+          <w:b/>
+          <w:bCs/>
+          <w:sz w:val="24"/>
+          <w:szCs w:val="24"/>
+          <w:highlight w:val="yellow"/>
+        </w:rPr>
+        <w:t>to the actual physical quantity being measured.</w:t>
       </w:r>
     </w:p>
     <w:p>
@@ -7619,7 +8228,18 @@
           <w:sz w:val="24"/>
           <w:szCs w:val="24"/>
         </w:rPr>
-        <w:t>: Regular calibration ensures that sensors maintain consistent performance over time.</w:t>
+        <w:t xml:space="preserve">: </w:t>
+      </w:r>
+      <w:r>
+        <w:rPr>
+          <w:b/>
+          <w:bCs/>
+          <w:color w:val="FF0000"/>
+          <w:sz w:val="24"/>
+          <w:szCs w:val="24"/>
+          <w:highlight w:val="yellow"/>
+        </w:rPr>
+        <w:t>Regular calibration ensures that sensors maintain consistent performance over time.</w:t>
       </w:r>
     </w:p>
     <w:p>
@@ -7787,7 +8407,15 @@
           <w:sz w:val="24"/>
           <w:szCs w:val="24"/>
         </w:rPr>
-        <w:t>: Many industries have regulatory standards that require sensors to be calibrated to ensure compliance.</w:t>
+        <w:t xml:space="preserve">: </w:t>
+      </w:r>
+      <w:r>
+        <w:rPr>
+          <w:sz w:val="24"/>
+          <w:szCs w:val="24"/>
+          <w:highlight w:val="yellow"/>
+        </w:rPr>
+        <w:t>Many industries have regulatory standards that require sensors to be calibrated to ensure compliance.</w:t>
       </w:r>
     </w:p>
     <w:p>
@@ -7929,8 +8557,12 @@
         </w:numPr>
         <w:jc w:val="both"/>
         <w:rPr>
-          <w:sz w:val="24"/>
-          <w:szCs w:val="24"/>
+          <w:b/>
+          <w:bCs/>
+          <w:color w:val="FF0000"/>
+          <w:sz w:val="24"/>
+          <w:szCs w:val="24"/>
+          <w:highlight w:val="yellow"/>
         </w:rPr>
       </w:pPr>
       <w:r>
@@ -7947,7 +8579,18 @@
           <w:sz w:val="24"/>
           <w:szCs w:val="24"/>
         </w:rPr>
-        <w:t>: Regular calibration can help identify issues that may lead to sensor degradation or failure.</w:t>
+        <w:t xml:space="preserve">: </w:t>
+      </w:r>
+      <w:r>
+        <w:rPr>
+          <w:b/>
+          <w:bCs/>
+          <w:color w:val="FF0000"/>
+          <w:sz w:val="24"/>
+          <w:szCs w:val="24"/>
+          <w:highlight w:val="yellow"/>
+        </w:rPr>
+        <w:t>Regular calibration can help identify issues that may lead to sensor degradation or failure.</w:t>
       </w:r>
     </w:p>
     <w:p>
@@ -14360,6 +15003,7 @@
   <w:style w:type="character" w:default="1" w:styleId="DefaultParagraphFont">
     <w:name w:val="Default Paragraph Font"/>
     <w:uiPriority w:val="1"/>
+    <w:semiHidden/>
     <w:unhideWhenUsed/>
   </w:style>
   <w:style w:type="table" w:default="1" w:styleId="TableNormal">
